--- a/ContratDeServices.docx
+++ b/ContratDeServices.docx
@@ -286,9 +286,11 @@
               <w:widowControl w:val="0"/>
               <w:spacing w:after="0" w:line="240" w:lineRule="auto"/>
             </w:pPr>
+            <w:proofErr w:type="spellStart"/>
             <w:r>
               <w:t>void</w:t>
             </w:r>
+            <w:proofErr w:type="spellEnd"/>
           </w:p>
         </w:tc>
         <w:tc>
@@ -327,8 +329,13 @@
               <w:spacing w:after="0" w:line="240" w:lineRule="auto"/>
             </w:pPr>
             <w:r>
-              <w:t>Utilisateur utilisateur</w:t>
-            </w:r>
+              <w:t xml:space="preserve">Utilisateur </w:t>
+            </w:r>
+            <w:proofErr w:type="spellStart"/>
+            <w:r>
+              <w:t>utilisateur</w:t>
+            </w:r>
+            <w:proofErr w:type="spellEnd"/>
           </w:p>
         </w:tc>
         <w:tc>
@@ -366,8 +373,13 @@
               <w:widowControl w:val="0"/>
               <w:spacing w:after="0" w:line="240" w:lineRule="auto"/>
             </w:pPr>
-            <w:r>
-              <w:t>/{id}</w:t>
+            <w:proofErr w:type="gramStart"/>
+            <w:r>
+              <w:t>/{</w:t>
+            </w:r>
+            <w:proofErr w:type="gramEnd"/>
+            <w:r>
+              <w:t>id}</w:t>
             </w:r>
           </w:p>
         </w:tc>
@@ -467,7 +479,15 @@
               <w:spacing w:after="0" w:line="240" w:lineRule="auto"/>
             </w:pPr>
             <w:r>
-              <w:t>/supprimer/{id}</w:t>
+              <w:t>/supprimer</w:t>
+            </w:r>
+            <w:proofErr w:type="gramStart"/>
+            <w:r>
+              <w:t>/{</w:t>
+            </w:r>
+            <w:proofErr w:type="gramEnd"/>
+            <w:r>
+              <w:t>id}</w:t>
             </w:r>
           </w:p>
         </w:tc>
@@ -486,9 +506,11 @@
               <w:widowControl w:val="0"/>
               <w:spacing w:after="0" w:line="240" w:lineRule="auto"/>
             </w:pPr>
+            <w:proofErr w:type="spellStart"/>
             <w:r>
               <w:t>void</w:t>
             </w:r>
+            <w:proofErr w:type="spellEnd"/>
           </w:p>
         </w:tc>
         <w:tc>
@@ -567,7 +589,15 @@
               <w:spacing w:after="0" w:line="240" w:lineRule="auto"/>
             </w:pPr>
             <w:r>
-              <w:t>/modifier/{id}</w:t>
+              <w:t>/modifier</w:t>
+            </w:r>
+            <w:proofErr w:type="gramStart"/>
+            <w:r>
+              <w:t>/{</w:t>
+            </w:r>
+            <w:proofErr w:type="gramEnd"/>
+            <w:r>
+              <w:t>id}</w:t>
             </w:r>
           </w:p>
         </w:tc>
@@ -627,14 +657,203 @@
               <w:spacing w:after="0" w:line="240" w:lineRule="auto"/>
             </w:pPr>
             <w:r>
-              <w:t>Utilisateur utilisateur</w:t>
-            </w:r>
+              <w:t xml:space="preserve">Utilisateur </w:t>
+            </w:r>
+            <w:proofErr w:type="spellStart"/>
+            <w:r>
+              <w:t>utilisateur</w:t>
+            </w:r>
+            <w:proofErr w:type="spellEnd"/>
           </w:p>
         </w:tc>
         <w:tc>
           <w:tcPr>
             <w:tcW w:w="885" w:type="dxa"/>
             <w:shd w:val="clear" w:color="auto" w:fill="92D050"/>
+            <w:tcMar>
+              <w:top w:w="100" w:type="dxa"/>
+              <w:left w:w="100" w:type="dxa"/>
+              <w:bottom w:w="100" w:type="dxa"/>
+              <w:right w:w="100" w:type="dxa"/>
+            </w:tcMar>
+          </w:tcPr>
+          <w:p>
+            <w:pPr>
+              <w:widowControl w:val="0"/>
+              <w:spacing w:after="0" w:line="240" w:lineRule="auto"/>
+            </w:pPr>
+          </w:p>
+        </w:tc>
+      </w:tr>
+      <w:tr>
+        <w:tc>
+          <w:tcPr>
+            <w:tcW w:w="1979" w:type="dxa"/>
+            <w:tcMar>
+              <w:top w:w="100" w:type="dxa"/>
+              <w:left w:w="100" w:type="dxa"/>
+              <w:bottom w:w="100" w:type="dxa"/>
+              <w:right w:w="100" w:type="dxa"/>
+            </w:tcMar>
+          </w:tcPr>
+          <w:p>
+            <w:pPr>
+              <w:widowControl w:val="0"/>
+              <w:spacing w:after="0" w:line="240" w:lineRule="auto"/>
+            </w:pPr>
+            <w:r>
+              <w:t>/connecter</w:t>
+            </w:r>
+          </w:p>
+        </w:tc>
+        <w:tc>
+          <w:tcPr>
+            <w:tcW w:w="1979" w:type="dxa"/>
+            <w:tcMar>
+              <w:top w:w="100" w:type="dxa"/>
+              <w:left w:w="100" w:type="dxa"/>
+              <w:bottom w:w="100" w:type="dxa"/>
+              <w:right w:w="100" w:type="dxa"/>
+            </w:tcMar>
+          </w:tcPr>
+          <w:p>
+            <w:pPr>
+              <w:widowControl w:val="0"/>
+              <w:spacing w:after="0" w:line="240" w:lineRule="auto"/>
+            </w:pPr>
+          </w:p>
+        </w:tc>
+        <w:tc>
+          <w:tcPr>
+            <w:tcW w:w="1979" w:type="dxa"/>
+            <w:tcMar>
+              <w:top w:w="100" w:type="dxa"/>
+              <w:left w:w="100" w:type="dxa"/>
+              <w:bottom w:w="100" w:type="dxa"/>
+              <w:right w:w="100" w:type="dxa"/>
+            </w:tcMar>
+          </w:tcPr>
+          <w:p>
+            <w:pPr>
+              <w:widowControl w:val="0"/>
+              <w:spacing w:after="0" w:line="240" w:lineRule="auto"/>
+            </w:pPr>
+          </w:p>
+        </w:tc>
+        <w:tc>
+          <w:tcPr>
+            <w:tcW w:w="2250" w:type="dxa"/>
+            <w:tcMar>
+              <w:top w:w="100" w:type="dxa"/>
+              <w:left w:w="100" w:type="dxa"/>
+              <w:bottom w:w="100" w:type="dxa"/>
+              <w:right w:w="100" w:type="dxa"/>
+            </w:tcMar>
+          </w:tcPr>
+          <w:p>
+            <w:pPr>
+              <w:widowControl w:val="0"/>
+              <w:spacing w:after="0" w:line="240" w:lineRule="auto"/>
+            </w:pPr>
+          </w:p>
+        </w:tc>
+        <w:tc>
+          <w:tcPr>
+            <w:tcW w:w="885" w:type="dxa"/>
+            <w:shd w:val="clear" w:color="auto" w:fill="auto"/>
+            <w:tcMar>
+              <w:top w:w="100" w:type="dxa"/>
+              <w:left w:w="100" w:type="dxa"/>
+              <w:bottom w:w="100" w:type="dxa"/>
+              <w:right w:w="100" w:type="dxa"/>
+            </w:tcMar>
+          </w:tcPr>
+          <w:p>
+            <w:pPr>
+              <w:widowControl w:val="0"/>
+              <w:spacing w:after="0" w:line="240" w:lineRule="auto"/>
+            </w:pPr>
+          </w:p>
+        </w:tc>
+      </w:tr>
+      <w:tr>
+        <w:tc>
+          <w:tcPr>
+            <w:tcW w:w="1979" w:type="dxa"/>
+            <w:tcMar>
+              <w:top w:w="100" w:type="dxa"/>
+              <w:left w:w="100" w:type="dxa"/>
+              <w:bottom w:w="100" w:type="dxa"/>
+              <w:right w:w="100" w:type="dxa"/>
+            </w:tcMar>
+          </w:tcPr>
+          <w:p>
+            <w:pPr>
+              <w:widowControl w:val="0"/>
+              <w:spacing w:after="0" w:line="240" w:lineRule="auto"/>
+            </w:pPr>
+            <w:r>
+              <w:t>/deconnecter</w:t>
+            </w:r>
+            <w:bookmarkStart w:id="1" w:name="_GoBack"/>
+            <w:bookmarkEnd w:id="1"/>
+          </w:p>
+        </w:tc>
+        <w:tc>
+          <w:tcPr>
+            <w:tcW w:w="1979" w:type="dxa"/>
+            <w:tcMar>
+              <w:top w:w="100" w:type="dxa"/>
+              <w:left w:w="100" w:type="dxa"/>
+              <w:bottom w:w="100" w:type="dxa"/>
+              <w:right w:w="100" w:type="dxa"/>
+            </w:tcMar>
+          </w:tcPr>
+          <w:p>
+            <w:pPr>
+              <w:widowControl w:val="0"/>
+              <w:spacing w:after="0" w:line="240" w:lineRule="auto"/>
+            </w:pPr>
+          </w:p>
+        </w:tc>
+        <w:tc>
+          <w:tcPr>
+            <w:tcW w:w="1979" w:type="dxa"/>
+            <w:tcMar>
+              <w:top w:w="100" w:type="dxa"/>
+              <w:left w:w="100" w:type="dxa"/>
+              <w:bottom w:w="100" w:type="dxa"/>
+              <w:right w:w="100" w:type="dxa"/>
+            </w:tcMar>
+          </w:tcPr>
+          <w:p>
+            <w:pPr>
+              <w:widowControl w:val="0"/>
+              <w:spacing w:after="0" w:line="240" w:lineRule="auto"/>
+            </w:pPr>
+          </w:p>
+        </w:tc>
+        <w:tc>
+          <w:tcPr>
+            <w:tcW w:w="2250" w:type="dxa"/>
+            <w:tcMar>
+              <w:top w:w="100" w:type="dxa"/>
+              <w:left w:w="100" w:type="dxa"/>
+              <w:bottom w:w="100" w:type="dxa"/>
+              <w:right w:w="100" w:type="dxa"/>
+            </w:tcMar>
+          </w:tcPr>
+          <w:p>
+            <w:pPr>
+              <w:widowControl w:val="0"/>
+              <w:spacing w:after="0" w:line="240" w:lineRule="auto"/>
+            </w:pPr>
+          </w:p>
+        </w:tc>
+        <w:tc>
+          <w:tcPr>
+            <w:tcW w:w="885" w:type="dxa"/>
+            <w:shd w:val="clear" w:color="auto" w:fill="auto"/>
             <w:tcMar>
               <w:top w:w="100" w:type="dxa"/>
               <w:left w:w="100" w:type="dxa"/>
@@ -652,20 +871,20 @@
       </w:tr>
     </w:tbl>
     <w:p>
-      <w:bookmarkStart w:id="1" w:name="_liv44lp2e7t3" w:colFirst="0" w:colLast="0"/>
-      <w:bookmarkEnd w:id="1"/>
+      <w:bookmarkStart w:id="2" w:name="_liv44lp2e7t3" w:colFirst="0" w:colLast="0"/>
+      <w:bookmarkEnd w:id="2"/>
     </w:p>
     <w:p>
-      <w:bookmarkStart w:id="2" w:name="_m2agsqxk3amz" w:colFirst="0" w:colLast="0"/>
-      <w:bookmarkEnd w:id="2"/>
+      <w:bookmarkStart w:id="3" w:name="_m2agsqxk3amz" w:colFirst="0" w:colLast="0"/>
+      <w:bookmarkEnd w:id="3"/>
       <w:r>
         <w:rPr>
           <w:b/>
         </w:rPr>
         <w:t>/salle</w:t>
       </w:r>
-      <w:bookmarkStart w:id="3" w:name="_p20dqfrgluwr" w:colFirst="0" w:colLast="0"/>
-      <w:bookmarkEnd w:id="3"/>
+      <w:bookmarkStart w:id="4" w:name="_p20dqfrgluwr" w:colFirst="0" w:colLast="0"/>
+      <w:bookmarkEnd w:id="4"/>
     </w:p>
     <w:tbl>
       <w:tblPr>
@@ -888,6 +1107,7 @@
         <w:tc>
           <w:tcPr>
             <w:tcW w:w="930" w:type="dxa"/>
+            <w:shd w:val="clear" w:color="auto" w:fill="92D050"/>
             <w:tcMar>
               <w:top w:w="100" w:type="dxa"/>
               <w:left w:w="100" w:type="dxa"/>
@@ -939,9 +1159,11 @@
               <w:widowControl w:val="0"/>
               <w:spacing w:after="0" w:line="240" w:lineRule="auto"/>
             </w:pPr>
+            <w:proofErr w:type="spellStart"/>
             <w:r>
               <w:t>void</w:t>
             </w:r>
+            <w:proofErr w:type="spellEnd"/>
           </w:p>
         </w:tc>
         <w:tc>
@@ -980,13 +1202,19 @@
               <w:spacing w:after="0" w:line="240" w:lineRule="auto"/>
             </w:pPr>
             <w:r>
-              <w:t>Salle salle</w:t>
-            </w:r>
+              <w:t xml:space="preserve">Salle </w:t>
+            </w:r>
+            <w:proofErr w:type="spellStart"/>
+            <w:r>
+              <w:t>salle</w:t>
+            </w:r>
+            <w:proofErr w:type="spellEnd"/>
           </w:p>
         </w:tc>
         <w:tc>
           <w:tcPr>
             <w:tcW w:w="930" w:type="dxa"/>
+            <w:shd w:val="clear" w:color="auto" w:fill="92D050"/>
             <w:tcMar>
               <w:top w:w="100" w:type="dxa"/>
               <w:left w:w="100" w:type="dxa"/>
@@ -1018,8 +1246,13 @@
               <w:widowControl w:val="0"/>
               <w:spacing w:after="0" w:line="240" w:lineRule="auto"/>
             </w:pPr>
-            <w:r>
-              <w:t>/{id}</w:t>
+            <w:proofErr w:type="gramStart"/>
+            <w:r>
+              <w:t>/{</w:t>
+            </w:r>
+            <w:proofErr w:type="gramEnd"/>
+            <w:r>
+              <w:t>id}</w:t>
             </w:r>
           </w:p>
         </w:tc>
@@ -1086,6 +1319,7 @@
         <w:tc>
           <w:tcPr>
             <w:tcW w:w="930" w:type="dxa"/>
+            <w:shd w:val="clear" w:color="auto" w:fill="92D050"/>
             <w:tcMar>
               <w:top w:w="100" w:type="dxa"/>
               <w:left w:w="100" w:type="dxa"/>
@@ -1118,7 +1352,15 @@
               <w:spacing w:after="0" w:line="240" w:lineRule="auto"/>
             </w:pPr>
             <w:r>
-              <w:t>/supprimer/{id}</w:t>
+              <w:t>/supprimer</w:t>
+            </w:r>
+            <w:proofErr w:type="gramStart"/>
+            <w:r>
+              <w:t>/{</w:t>
+            </w:r>
+            <w:proofErr w:type="gramEnd"/>
+            <w:r>
+              <w:t>id}</w:t>
             </w:r>
           </w:p>
         </w:tc>
@@ -1137,9 +1379,11 @@
               <w:widowControl w:val="0"/>
               <w:spacing w:after="0" w:line="240" w:lineRule="auto"/>
             </w:pPr>
+            <w:proofErr w:type="spellStart"/>
             <w:r>
               <w:t>void</w:t>
             </w:r>
+            <w:proofErr w:type="spellEnd"/>
           </w:p>
         </w:tc>
         <w:tc>
@@ -1160,8 +1404,6 @@
             <w:r>
               <w:t>GET</w:t>
             </w:r>
-            <w:bookmarkStart w:id="4" w:name="_GoBack"/>
-            <w:bookmarkEnd w:id="4"/>
           </w:p>
         </w:tc>
         <w:tc>
@@ -1187,6 +1429,7 @@
         <w:tc>
           <w:tcPr>
             <w:tcW w:w="930" w:type="dxa"/>
+            <w:shd w:val="clear" w:color="auto" w:fill="92D050"/>
             <w:tcMar>
               <w:top w:w="100" w:type="dxa"/>
               <w:left w:w="100" w:type="dxa"/>
@@ -1219,7 +1462,15 @@
               <w:spacing w:after="0" w:line="240" w:lineRule="auto"/>
             </w:pPr>
             <w:r>
-              <w:t>/modifier/{id}</w:t>
+              <w:t>/modifier</w:t>
+            </w:r>
+            <w:proofErr w:type="gramStart"/>
+            <w:r>
+              <w:t>/{</w:t>
+            </w:r>
+            <w:proofErr w:type="gramEnd"/>
+            <w:r>
+              <w:t>id}</w:t>
             </w:r>
           </w:p>
         </w:tc>
@@ -1279,13 +1530,19 @@
               <w:spacing w:after="0" w:line="240" w:lineRule="auto"/>
             </w:pPr>
             <w:r>
-              <w:t>Salle salle</w:t>
-            </w:r>
+              <w:t xml:space="preserve">Salle </w:t>
+            </w:r>
+            <w:proofErr w:type="spellStart"/>
+            <w:r>
+              <w:t>salle</w:t>
+            </w:r>
+            <w:proofErr w:type="spellEnd"/>
           </w:p>
         </w:tc>
         <w:tc>
           <w:tcPr>
             <w:tcW w:w="930" w:type="dxa"/>
+            <w:shd w:val="clear" w:color="auto" w:fill="92D050"/>
             <w:tcMar>
               <w:top w:w="100" w:type="dxa"/>
               <w:left w:w="100" w:type="dxa"/>
@@ -1303,6 +1560,11 @@
       </w:tr>
     </w:tbl>
     <w:p>
+      <w:pPr>
+        <w:rPr>
+          <w:b/>
+        </w:rPr>
+      </w:pPr>
       <w:bookmarkStart w:id="5" w:name="_gjdgxs" w:colFirst="0" w:colLast="0"/>
       <w:bookmarkEnd w:id="5"/>
     </w:p>
